--- a/weekly log.docx
+++ b/weekly log.docx
@@ -175,16 +175,8 @@
         <w:rPr>
           <w:lang w:val="en-US"/>
         </w:rPr>
-        <w:t xml:space="preserve">And it seems to give continuous high signals with </w:t>
-      </w:r>
-      <w:proofErr w:type="spellStart"/>
-      <w:r>
-        <w:rPr>
-          <w:lang w:val="en-US"/>
-        </w:rPr>
-        <w:t>raspberrypi</w:t>
-      </w:r>
-      <w:proofErr w:type="spellEnd"/>
+        <w:t>And it seems to give continuous high signals with raspberrypi</w:t>
+      </w:r>
     </w:p>
     <w:p>
       <w:pPr>
@@ -243,21 +235,7 @@
         <w:rPr>
           <w:lang w:val="en-US"/>
         </w:rPr>
-        <w:t xml:space="preserve">Setting up of IOT server on </w:t>
-      </w:r>
-      <w:proofErr w:type="spellStart"/>
-      <w:r>
-        <w:rPr>
-          <w:lang w:val="en-US"/>
-        </w:rPr>
-        <w:t>raspberrypi</w:t>
-      </w:r>
-      <w:proofErr w:type="spellEnd"/>
-      <w:r>
-        <w:rPr>
-          <w:lang w:val="en-US"/>
-        </w:rPr>
-        <w:t xml:space="preserve"> failed due to unknown reason.</w:t>
+        <w:t>Setting up of IOT server on raspberrypi failed due to unknown reason.</w:t>
       </w:r>
     </w:p>
     <w:p>
@@ -349,19 +327,7 @@
         <w:rPr>
           <w:lang w:val="en-US"/>
         </w:rPr>
-        <w:t xml:space="preserve">Troubleshooting led to a conclusion of </w:t>
-      </w:r>
-      <w:r>
-        <w:rPr>
-          <w:lang w:val="en-US"/>
-        </w:rPr>
-        <w:t>unresponsive</w:t>
-      </w:r>
-      <w:r>
-        <w:rPr>
-          <w:lang w:val="en-US"/>
-        </w:rPr>
-        <w:t>/broke down sensor</w:t>
+        <w:t>Troubleshooting led to a conclusion of unresponsive/broke down sensor</w:t>
       </w:r>
       <w:r>
         <w:rPr>
@@ -411,6 +377,307 @@
           <w:lang w:val="en-US"/>
         </w:rPr>
         <w:t>)</w:t>
+      </w:r>
+    </w:p>
+    <w:p>
+      <w:pPr>
+        <w:rPr>
+          <w:lang w:val="en-US"/>
+        </w:rPr>
+      </w:pPr>
+      <w:r>
+        <w:rPr>
+          <w:lang w:val="en-US"/>
+        </w:rPr>
+        <w:t>14</w:t>
+      </w:r>
+      <w:r>
+        <w:rPr>
+          <w:vertAlign w:val="superscript"/>
+          <w:lang w:val="en-US"/>
+        </w:rPr>
+        <w:t>th</w:t>
+      </w:r>
+      <w:r>
+        <w:rPr>
+          <w:lang w:val="en-US"/>
+        </w:rPr>
+        <w:t xml:space="preserve"> Dec 2020</w:t>
+      </w:r>
+    </w:p>
+    <w:p>
+      <w:pPr>
+        <w:pStyle w:val="ListParagraph"/>
+        <w:numPr>
+          <w:ilvl w:val="0"/>
+          <w:numId w:val="1"/>
+        </w:numPr>
+        <w:rPr>
+          <w:lang w:val="en-US"/>
+        </w:rPr>
+      </w:pPr>
+      <w:r>
+        <w:rPr>
+          <w:lang w:val="en-US"/>
+        </w:rPr>
+        <w:t xml:space="preserve">Completed the Arduino and raspberrypi’s hardware co-ordination according to the requirement (the detection distance adjustment and time/sleep variable </w:t>
+      </w:r>
+      <w:r>
+        <w:rPr>
+          <w:lang w:val="en-US"/>
+        </w:rPr>
+        <w:t>adjustments</w:t>
+      </w:r>
+      <w:r>
+        <w:rPr>
+          <w:lang w:val="en-US"/>
+        </w:rPr>
+        <w:t>)</w:t>
+      </w:r>
+    </w:p>
+    <w:p>
+      <w:pPr>
+        <w:pStyle w:val="ListParagraph"/>
+        <w:numPr>
+          <w:ilvl w:val="0"/>
+          <w:numId w:val="1"/>
+        </w:numPr>
+        <w:rPr>
+          <w:lang w:val="en-US"/>
+        </w:rPr>
+      </w:pPr>
+      <w:r>
+        <w:rPr>
+          <w:lang w:val="en-US"/>
+        </w:rPr>
+        <w:t>While working with ESP8266 faced a critical Arduino library compilation error</w:t>
+      </w:r>
+    </w:p>
+    <w:p>
+      <w:pPr>
+        <w:pStyle w:val="ListParagraph"/>
+        <w:numPr>
+          <w:ilvl w:val="1"/>
+          <w:numId w:val="1"/>
+        </w:numPr>
+        <w:rPr>
+          <w:lang w:val="en-US"/>
+        </w:rPr>
+      </w:pPr>
+      <w:r>
+        <w:rPr>
+          <w:lang w:val="en-US"/>
+        </w:rPr>
+        <w:t>Which I tried finding a workaround by deleting the debug function</w:t>
+      </w:r>
+    </w:p>
+    <w:p>
+      <w:pPr>
+        <w:pStyle w:val="ListParagraph"/>
+        <w:numPr>
+          <w:ilvl w:val="2"/>
+          <w:numId w:val="1"/>
+        </w:numPr>
+        <w:rPr>
+          <w:lang w:val="en-US"/>
+        </w:rPr>
+      </w:pPr>
+      <w:r>
+        <w:rPr>
+          <w:lang w:val="en-US"/>
+        </w:rPr>
+        <w:t>It eventually partially worked as I was now able to burn the code with FTDI but instead resulted in excessive heating of the esp8266 board during the operation [currently not tested the actual functioning due to heating issues]</w:t>
+      </w:r>
+    </w:p>
+    <w:p>
+      <w:pPr>
+        <w:rPr>
+          <w:lang w:val="en-US"/>
+        </w:rPr>
+      </w:pPr>
+      <w:r>
+        <w:rPr>
+          <w:lang w:val="en-US"/>
+        </w:rPr>
+        <w:t>15</w:t>
+      </w:r>
+      <w:r>
+        <w:rPr>
+          <w:vertAlign w:val="superscript"/>
+          <w:lang w:val="en-US"/>
+        </w:rPr>
+        <w:t>th</w:t>
+      </w:r>
+      <w:r>
+        <w:rPr>
+          <w:lang w:val="en-US"/>
+        </w:rPr>
+        <w:t xml:space="preserve"> Dec 2020</w:t>
+      </w:r>
+    </w:p>
+    <w:p>
+      <w:pPr>
+        <w:pStyle w:val="ListParagraph"/>
+        <w:numPr>
+          <w:ilvl w:val="0"/>
+          <w:numId w:val="1"/>
+        </w:numPr>
+        <w:rPr>
+          <w:lang w:val="en-US"/>
+        </w:rPr>
+      </w:pPr>
+      <w:r>
+        <w:rPr>
+          <w:lang w:val="en-US"/>
+        </w:rPr>
+        <w:t>Had a project progress meeting with the project manager i.e Milind Sir.</w:t>
+      </w:r>
+    </w:p>
+    <w:p>
+      <w:pPr>
+        <w:pStyle w:val="ListParagraph"/>
+        <w:numPr>
+          <w:ilvl w:val="1"/>
+          <w:numId w:val="1"/>
+        </w:numPr>
+        <w:rPr>
+          <w:lang w:val="en-US"/>
+        </w:rPr>
+      </w:pPr>
+      <w:r>
+        <w:rPr>
+          <w:lang w:val="en-US"/>
+        </w:rPr>
+        <w:t xml:space="preserve">In the discussion it was observed that due to uncertainty and unreliability </w:t>
+      </w:r>
+      <w:r>
+        <w:rPr>
+          <w:lang w:val="en-US"/>
+        </w:rPr>
+        <w:br/>
+        <w:t>[in other words particular to this project, a possible low inaccuracy rate</w:t>
+      </w:r>
+      <w:r>
+        <w:rPr>
+          <w:lang w:val="en-US"/>
+        </w:rPr>
+        <w:t xml:space="preserve"> of the sensor HC-SR01] due to factors like</w:t>
+      </w:r>
+    </w:p>
+    <w:p>
+      <w:pPr>
+        <w:pStyle w:val="ListParagraph"/>
+        <w:numPr>
+          <w:ilvl w:val="2"/>
+          <w:numId w:val="1"/>
+        </w:numPr>
+        <w:rPr>
+          <w:lang w:val="en-US"/>
+        </w:rPr>
+      </w:pPr>
+      <w:r>
+        <w:rPr>
+          <w:lang w:val="en-US"/>
+        </w:rPr>
+        <w:t>Ambient temperature (mainly in hot regions in India)</w:t>
+      </w:r>
+    </w:p>
+    <w:p>
+      <w:pPr>
+        <w:pStyle w:val="ListParagraph"/>
+        <w:numPr>
+          <w:ilvl w:val="2"/>
+          <w:numId w:val="1"/>
+        </w:numPr>
+        <w:rPr>
+          <w:lang w:val="en-US"/>
+        </w:rPr>
+      </w:pPr>
+      <w:r>
+        <w:rPr>
+          <w:lang w:val="en-US"/>
+        </w:rPr>
+        <w:t>Inverted cone of detection</w:t>
+      </w:r>
+    </w:p>
+    <w:p>
+      <w:pPr>
+        <w:pStyle w:val="ListParagraph"/>
+        <w:numPr>
+          <w:ilvl w:val="3"/>
+          <w:numId w:val="1"/>
+        </w:numPr>
+        <w:rPr>
+          <w:lang w:val="en-US"/>
+        </w:rPr>
+      </w:pPr>
+      <w:r>
+        <w:rPr>
+          <w:lang w:val="en-US"/>
+        </w:rPr>
+        <w:t>Also resulting in coinciding with the neighbor sensors.</w:t>
+      </w:r>
+    </w:p>
+    <w:p>
+      <w:pPr>
+        <w:pStyle w:val="ListParagraph"/>
+        <w:numPr>
+          <w:ilvl w:val="3"/>
+          <w:numId w:val="1"/>
+        </w:numPr>
+        <w:rPr>
+          <w:lang w:val="en-US"/>
+        </w:rPr>
+      </w:pPr>
+      <w:r>
+        <w:rPr>
+          <w:lang w:val="en-US"/>
+        </w:rPr>
+        <w:t>And also detecting crowd that is not in the expected range</w:t>
+      </w:r>
+    </w:p>
+    <w:p>
+      <w:pPr>
+        <w:ind w:left="1440"/>
+        <w:rPr>
+          <w:lang w:val="en-US"/>
+        </w:rPr>
+      </w:pPr>
+      <w:r>
+        <w:rPr>
+          <w:lang w:val="en-US"/>
+        </w:rPr>
+        <w:t xml:space="preserve">it was decided to also work on the ultrasonic </w:t>
+      </w:r>
+      <w:r>
+        <w:rPr>
+          <w:lang w:val="en-US"/>
+        </w:rPr>
+        <w:t>sensor (</w:t>
+      </w:r>
+      <w:r>
+        <w:rPr>
+          <w:lang w:val="en-US"/>
+        </w:rPr>
+        <w:t xml:space="preserve">HCSR04) more dominantly due to its more reliable features like high accuracy and possibility to adjust the distance in the software </w:t>
+      </w:r>
+      <w:r>
+        <w:rPr>
+          <w:lang w:val="en-US"/>
+        </w:rPr>
+        <w:t>itself. (</w:t>
+      </w:r>
+      <w:r>
+        <w:rPr>
+          <w:lang w:val="en-US"/>
+        </w:rPr>
+        <w:t xml:space="preserve">and many others advantages that will be updated in </w:t>
+      </w:r>
+      <w:r>
+        <w:rPr>
+          <w:lang w:val="en-US"/>
+        </w:rPr>
+        <w:t>future)</w:t>
       </w:r>
     </w:p>
     <w:sectPr>
@@ -428,7 +695,7 @@
   <w:abstractNum w:abstractNumId="0" w15:restartNumberingAfterBreak="0">
     <w:nsid w:val="0F3D58A5"/>
     <w:multiLevelType w:val="hybridMultilevel"/>
-    <w:tmpl w:val="D5EE8540"/>
+    <w:tmpl w:val="1B4EC058"/>
     <w:lvl w:ilvl="0" w:tplc="40090001">
       <w:start w:val="1"/>
       <w:numFmt w:val="bullet"/>
@@ -465,7 +732,7 @@
         <w:rFonts w:ascii="Wingdings" w:hAnsi="Wingdings" w:hint="default"/>
       </w:rPr>
     </w:lvl>
-    <w:lvl w:ilvl="3" w:tplc="40090001" w:tentative="1">
+    <w:lvl w:ilvl="3" w:tplc="40090001">
       <w:start w:val="1"/>
       <w:numFmt w:val="bullet"/>
       <w:lvlText w:val=""/>
